--- a/labWork.docx
+++ b/labWork.docx
@@ -164,7 +164,7 @@
                     <pic:cNvPicPr/>
                   </pic:nvPicPr>
                   <pic:blipFill>
-                    <a:blip r:embed="rId6">
+                    <a:blip r:embed="rId7">
                       <a:extLst>
                         <a:ext uri="{28A0092B-C50C-407E-A947-70E740481C1C}">
                           <a14:useLocalDpi xmlns:a14="http://schemas.microsoft.com/office/drawing/2010/main" val="0"/>
@@ -262,7 +262,7 @@
                     <pic:cNvPicPr/>
                   </pic:nvPicPr>
                   <pic:blipFill>
-                    <a:blip r:embed="rId7">
+                    <a:blip r:embed="rId8">
                       <a:extLst>
                         <a:ext uri="{28A0092B-C50C-407E-A947-70E740481C1C}">
                           <a14:useLocalDpi xmlns:a14="http://schemas.microsoft.com/office/drawing/2010/main" val="0"/>
@@ -749,7 +749,7 @@
                     <pic:cNvPicPr/>
                   </pic:nvPicPr>
                   <pic:blipFill>
-                    <a:blip r:embed="rId8">
+                    <a:blip r:embed="rId9">
                       <a:extLst>
                         <a:ext uri="{28A0092B-C50C-407E-A947-70E740481C1C}">
                           <a14:useLocalDpi xmlns:a14="http://schemas.microsoft.com/office/drawing/2010/main" val="0"/>
@@ -867,7 +867,7 @@
                     <pic:cNvPicPr/>
                   </pic:nvPicPr>
                   <pic:blipFill>
-                    <a:blip r:embed="rId9">
+                    <a:blip r:embed="rId10">
                       <a:extLst>
                         <a:ext uri="{28A0092B-C50C-407E-A947-70E740481C1C}">
                           <a14:useLocalDpi xmlns:a14="http://schemas.microsoft.com/office/drawing/2010/main" val="0"/>
@@ -895,8 +895,15 @@
       </w:r>
     </w:p>
     <w:p/>
-    <w:p>
-      <w:r>
+    <w:p/>
+    <w:p/>
+    <w:p/>
+    <w:p/>
+    <w:p/>
+    <w:p/>
+    <w:p>
+      <w:r>
+        <w:lastRenderedPageBreak/>
         <w:t>For method hiding:</w:t>
       </w:r>
     </w:p>
@@ -905,7 +912,6 @@
         <w:rPr>
           <w:noProof/>
         </w:rPr>
-        <w:lastRenderedPageBreak/>
         <w:drawing>
           <wp:inline distT="0" distB="0" distL="0" distR="0">
             <wp:extent cx="5159187" cy="4320914"/>
@@ -922,7 +928,7 @@
                     <pic:cNvPicPr/>
                   </pic:nvPicPr>
                   <pic:blipFill>
-                    <a:blip r:embed="rId10">
+                    <a:blip r:embed="rId11">
                       <a:extLst>
                         <a:ext uri="{28A0092B-C50C-407E-A947-70E740481C1C}">
                           <a14:useLocalDpi xmlns:a14="http://schemas.microsoft.com/office/drawing/2010/main" val="0"/>
@@ -975,7 +981,7 @@
                     <pic:cNvPicPr/>
                   </pic:nvPicPr>
                   <pic:blipFill>
-                    <a:blip r:embed="rId11">
+                    <a:blip r:embed="rId12">
                       <a:extLst>
                         <a:ext uri="{28A0092B-C50C-407E-A947-70E740481C1C}">
                           <a14:useLocalDpi xmlns:a14="http://schemas.microsoft.com/office/drawing/2010/main" val="0"/>
@@ -1031,13 +1037,304 @@
           <w:shd w:val="clear" w:color="auto" w:fill="FFFFFF"/>
         </w:rPr>
       </w:pPr>
-      <w:r>
-        <w:rPr>
-          <w:rFonts w:ascii="Courier New" w:eastAsia="Courier New" w:hAnsi="Courier New" w:cs="Courier New"/>
-          <w:color w:val="000000"/>
-          <w:sz w:val="21"/>
-          <w:shd w:val="clear" w:color="auto" w:fill="FFFFFF"/>
-        </w:rPr>
+    </w:p>
+    <w:p>
+      <w:pPr>
+        <w:tabs>
+          <w:tab w:val="left" w:pos="916"/>
+          <w:tab w:val="left" w:pos="1832"/>
+          <w:tab w:val="left" w:pos="2748"/>
+          <w:tab w:val="left" w:pos="3664"/>
+          <w:tab w:val="left" w:pos="4580"/>
+          <w:tab w:val="left" w:pos="5496"/>
+          <w:tab w:val="left" w:pos="6412"/>
+          <w:tab w:val="left" w:pos="7328"/>
+          <w:tab w:val="left" w:pos="8244"/>
+          <w:tab w:val="left" w:pos="9160"/>
+          <w:tab w:val="left" w:pos="10076"/>
+          <w:tab w:val="left" w:pos="10992"/>
+          <w:tab w:val="left" w:pos="11908"/>
+          <w:tab w:val="left" w:pos="12824"/>
+          <w:tab w:val="left" w:pos="13740"/>
+          <w:tab w:val="left" w:pos="14656"/>
+        </w:tabs>
+        <w:spacing w:after="0" w:line="240" w:lineRule="auto"/>
+        <w:rPr>
+          <w:rFonts w:ascii="Courier New" w:eastAsia="Courier New" w:hAnsi="Courier New" w:cs="Courier New"/>
+          <w:color w:val="000000"/>
+          <w:sz w:val="21"/>
+          <w:shd w:val="clear" w:color="auto" w:fill="FFFFFF"/>
+        </w:rPr>
+      </w:pPr>
+    </w:p>
+    <w:p>
+      <w:pPr>
+        <w:tabs>
+          <w:tab w:val="left" w:pos="916"/>
+          <w:tab w:val="left" w:pos="1832"/>
+          <w:tab w:val="left" w:pos="2748"/>
+          <w:tab w:val="left" w:pos="3664"/>
+          <w:tab w:val="left" w:pos="4580"/>
+          <w:tab w:val="left" w:pos="5496"/>
+          <w:tab w:val="left" w:pos="6412"/>
+          <w:tab w:val="left" w:pos="7328"/>
+          <w:tab w:val="left" w:pos="8244"/>
+          <w:tab w:val="left" w:pos="9160"/>
+          <w:tab w:val="left" w:pos="10076"/>
+          <w:tab w:val="left" w:pos="10992"/>
+          <w:tab w:val="left" w:pos="11908"/>
+          <w:tab w:val="left" w:pos="12824"/>
+          <w:tab w:val="left" w:pos="13740"/>
+          <w:tab w:val="left" w:pos="14656"/>
+        </w:tabs>
+        <w:spacing w:after="0" w:line="240" w:lineRule="auto"/>
+        <w:rPr>
+          <w:rFonts w:ascii="Courier New" w:eastAsia="Courier New" w:hAnsi="Courier New" w:cs="Courier New"/>
+          <w:color w:val="000000"/>
+          <w:sz w:val="21"/>
+          <w:shd w:val="clear" w:color="auto" w:fill="FFFFFF"/>
+        </w:rPr>
+      </w:pPr>
+    </w:p>
+    <w:p>
+      <w:pPr>
+        <w:tabs>
+          <w:tab w:val="left" w:pos="916"/>
+          <w:tab w:val="left" w:pos="1832"/>
+          <w:tab w:val="left" w:pos="2748"/>
+          <w:tab w:val="left" w:pos="3664"/>
+          <w:tab w:val="left" w:pos="4580"/>
+          <w:tab w:val="left" w:pos="5496"/>
+          <w:tab w:val="left" w:pos="6412"/>
+          <w:tab w:val="left" w:pos="7328"/>
+          <w:tab w:val="left" w:pos="8244"/>
+          <w:tab w:val="left" w:pos="9160"/>
+          <w:tab w:val="left" w:pos="10076"/>
+          <w:tab w:val="left" w:pos="10992"/>
+          <w:tab w:val="left" w:pos="11908"/>
+          <w:tab w:val="left" w:pos="12824"/>
+          <w:tab w:val="left" w:pos="13740"/>
+          <w:tab w:val="left" w:pos="14656"/>
+        </w:tabs>
+        <w:spacing w:after="0" w:line="240" w:lineRule="auto"/>
+        <w:rPr>
+          <w:rFonts w:ascii="Courier New" w:eastAsia="Courier New" w:hAnsi="Courier New" w:cs="Courier New"/>
+          <w:color w:val="000000"/>
+          <w:sz w:val="21"/>
+          <w:shd w:val="clear" w:color="auto" w:fill="FFFFFF"/>
+        </w:rPr>
+      </w:pPr>
+    </w:p>
+    <w:p>
+      <w:pPr>
+        <w:tabs>
+          <w:tab w:val="left" w:pos="916"/>
+          <w:tab w:val="left" w:pos="1832"/>
+          <w:tab w:val="left" w:pos="2748"/>
+          <w:tab w:val="left" w:pos="3664"/>
+          <w:tab w:val="left" w:pos="4580"/>
+          <w:tab w:val="left" w:pos="5496"/>
+          <w:tab w:val="left" w:pos="6412"/>
+          <w:tab w:val="left" w:pos="7328"/>
+          <w:tab w:val="left" w:pos="8244"/>
+          <w:tab w:val="left" w:pos="9160"/>
+          <w:tab w:val="left" w:pos="10076"/>
+          <w:tab w:val="left" w:pos="10992"/>
+          <w:tab w:val="left" w:pos="11908"/>
+          <w:tab w:val="left" w:pos="12824"/>
+          <w:tab w:val="left" w:pos="13740"/>
+          <w:tab w:val="left" w:pos="14656"/>
+        </w:tabs>
+        <w:spacing w:after="0" w:line="240" w:lineRule="auto"/>
+        <w:rPr>
+          <w:rFonts w:ascii="Courier New" w:eastAsia="Courier New" w:hAnsi="Courier New" w:cs="Courier New"/>
+          <w:color w:val="000000"/>
+          <w:sz w:val="21"/>
+          <w:shd w:val="clear" w:color="auto" w:fill="FFFFFF"/>
+        </w:rPr>
+      </w:pPr>
+    </w:p>
+    <w:p>
+      <w:pPr>
+        <w:tabs>
+          <w:tab w:val="left" w:pos="916"/>
+          <w:tab w:val="left" w:pos="1832"/>
+          <w:tab w:val="left" w:pos="2748"/>
+          <w:tab w:val="left" w:pos="3664"/>
+          <w:tab w:val="left" w:pos="4580"/>
+          <w:tab w:val="left" w:pos="5496"/>
+          <w:tab w:val="left" w:pos="6412"/>
+          <w:tab w:val="left" w:pos="7328"/>
+          <w:tab w:val="left" w:pos="8244"/>
+          <w:tab w:val="left" w:pos="9160"/>
+          <w:tab w:val="left" w:pos="10076"/>
+          <w:tab w:val="left" w:pos="10992"/>
+          <w:tab w:val="left" w:pos="11908"/>
+          <w:tab w:val="left" w:pos="12824"/>
+          <w:tab w:val="left" w:pos="13740"/>
+          <w:tab w:val="left" w:pos="14656"/>
+        </w:tabs>
+        <w:spacing w:after="0" w:line="240" w:lineRule="auto"/>
+        <w:rPr>
+          <w:rFonts w:ascii="Courier New" w:eastAsia="Courier New" w:hAnsi="Courier New" w:cs="Courier New"/>
+          <w:color w:val="000000"/>
+          <w:sz w:val="21"/>
+          <w:shd w:val="clear" w:color="auto" w:fill="FFFFFF"/>
+        </w:rPr>
+      </w:pPr>
+    </w:p>
+    <w:p>
+      <w:pPr>
+        <w:tabs>
+          <w:tab w:val="left" w:pos="916"/>
+          <w:tab w:val="left" w:pos="1832"/>
+          <w:tab w:val="left" w:pos="2748"/>
+          <w:tab w:val="left" w:pos="3664"/>
+          <w:tab w:val="left" w:pos="4580"/>
+          <w:tab w:val="left" w:pos="5496"/>
+          <w:tab w:val="left" w:pos="6412"/>
+          <w:tab w:val="left" w:pos="7328"/>
+          <w:tab w:val="left" w:pos="8244"/>
+          <w:tab w:val="left" w:pos="9160"/>
+          <w:tab w:val="left" w:pos="10076"/>
+          <w:tab w:val="left" w:pos="10992"/>
+          <w:tab w:val="left" w:pos="11908"/>
+          <w:tab w:val="left" w:pos="12824"/>
+          <w:tab w:val="left" w:pos="13740"/>
+          <w:tab w:val="left" w:pos="14656"/>
+        </w:tabs>
+        <w:spacing w:after="0" w:line="240" w:lineRule="auto"/>
+        <w:rPr>
+          <w:rFonts w:ascii="Courier New" w:eastAsia="Courier New" w:hAnsi="Courier New" w:cs="Courier New"/>
+          <w:color w:val="000000"/>
+          <w:sz w:val="21"/>
+          <w:shd w:val="clear" w:color="auto" w:fill="FFFFFF"/>
+        </w:rPr>
+      </w:pPr>
+    </w:p>
+    <w:p>
+      <w:pPr>
+        <w:tabs>
+          <w:tab w:val="left" w:pos="916"/>
+          <w:tab w:val="left" w:pos="1832"/>
+          <w:tab w:val="left" w:pos="2748"/>
+          <w:tab w:val="left" w:pos="3664"/>
+          <w:tab w:val="left" w:pos="4580"/>
+          <w:tab w:val="left" w:pos="5496"/>
+          <w:tab w:val="left" w:pos="6412"/>
+          <w:tab w:val="left" w:pos="7328"/>
+          <w:tab w:val="left" w:pos="8244"/>
+          <w:tab w:val="left" w:pos="9160"/>
+          <w:tab w:val="left" w:pos="10076"/>
+          <w:tab w:val="left" w:pos="10992"/>
+          <w:tab w:val="left" w:pos="11908"/>
+          <w:tab w:val="left" w:pos="12824"/>
+          <w:tab w:val="left" w:pos="13740"/>
+          <w:tab w:val="left" w:pos="14656"/>
+        </w:tabs>
+        <w:spacing w:after="0" w:line="240" w:lineRule="auto"/>
+        <w:rPr>
+          <w:rFonts w:ascii="Courier New" w:eastAsia="Courier New" w:hAnsi="Courier New" w:cs="Courier New"/>
+          <w:color w:val="000000"/>
+          <w:sz w:val="21"/>
+          <w:shd w:val="clear" w:color="auto" w:fill="FFFFFF"/>
+        </w:rPr>
+      </w:pPr>
+    </w:p>
+    <w:p>
+      <w:pPr>
+        <w:tabs>
+          <w:tab w:val="left" w:pos="916"/>
+          <w:tab w:val="left" w:pos="1832"/>
+          <w:tab w:val="left" w:pos="2748"/>
+          <w:tab w:val="left" w:pos="3664"/>
+          <w:tab w:val="left" w:pos="4580"/>
+          <w:tab w:val="left" w:pos="5496"/>
+          <w:tab w:val="left" w:pos="6412"/>
+          <w:tab w:val="left" w:pos="7328"/>
+          <w:tab w:val="left" w:pos="8244"/>
+          <w:tab w:val="left" w:pos="9160"/>
+          <w:tab w:val="left" w:pos="10076"/>
+          <w:tab w:val="left" w:pos="10992"/>
+          <w:tab w:val="left" w:pos="11908"/>
+          <w:tab w:val="left" w:pos="12824"/>
+          <w:tab w:val="left" w:pos="13740"/>
+          <w:tab w:val="left" w:pos="14656"/>
+        </w:tabs>
+        <w:spacing w:after="0" w:line="240" w:lineRule="auto"/>
+        <w:rPr>
+          <w:rFonts w:ascii="Courier New" w:eastAsia="Courier New" w:hAnsi="Courier New" w:cs="Courier New"/>
+          <w:color w:val="000000"/>
+          <w:sz w:val="21"/>
+          <w:shd w:val="clear" w:color="auto" w:fill="FFFFFF"/>
+        </w:rPr>
+      </w:pPr>
+    </w:p>
+    <w:p>
+      <w:pPr>
+        <w:tabs>
+          <w:tab w:val="left" w:pos="916"/>
+          <w:tab w:val="left" w:pos="1832"/>
+          <w:tab w:val="left" w:pos="2748"/>
+          <w:tab w:val="left" w:pos="3664"/>
+          <w:tab w:val="left" w:pos="4580"/>
+          <w:tab w:val="left" w:pos="5496"/>
+          <w:tab w:val="left" w:pos="6412"/>
+          <w:tab w:val="left" w:pos="7328"/>
+          <w:tab w:val="left" w:pos="8244"/>
+          <w:tab w:val="left" w:pos="9160"/>
+          <w:tab w:val="left" w:pos="10076"/>
+          <w:tab w:val="left" w:pos="10992"/>
+          <w:tab w:val="left" w:pos="11908"/>
+          <w:tab w:val="left" w:pos="12824"/>
+          <w:tab w:val="left" w:pos="13740"/>
+          <w:tab w:val="left" w:pos="14656"/>
+        </w:tabs>
+        <w:spacing w:after="0" w:line="240" w:lineRule="auto"/>
+        <w:rPr>
+          <w:rFonts w:ascii="Courier New" w:eastAsia="Courier New" w:hAnsi="Courier New" w:cs="Courier New"/>
+          <w:color w:val="000000"/>
+          <w:sz w:val="21"/>
+          <w:shd w:val="clear" w:color="auto" w:fill="FFFFFF"/>
+        </w:rPr>
+      </w:pPr>
+    </w:p>
+    <w:p>
+      <w:pPr>
+        <w:tabs>
+          <w:tab w:val="left" w:pos="916"/>
+          <w:tab w:val="left" w:pos="1832"/>
+          <w:tab w:val="left" w:pos="2748"/>
+          <w:tab w:val="left" w:pos="3664"/>
+          <w:tab w:val="left" w:pos="4580"/>
+          <w:tab w:val="left" w:pos="5496"/>
+          <w:tab w:val="left" w:pos="6412"/>
+          <w:tab w:val="left" w:pos="7328"/>
+          <w:tab w:val="left" w:pos="8244"/>
+          <w:tab w:val="left" w:pos="9160"/>
+          <w:tab w:val="left" w:pos="10076"/>
+          <w:tab w:val="left" w:pos="10992"/>
+          <w:tab w:val="left" w:pos="11908"/>
+          <w:tab w:val="left" w:pos="12824"/>
+          <w:tab w:val="left" w:pos="13740"/>
+          <w:tab w:val="left" w:pos="14656"/>
+        </w:tabs>
+        <w:spacing w:after="0" w:line="240" w:lineRule="auto"/>
+        <w:rPr>
+          <w:rFonts w:ascii="Courier New" w:eastAsia="Courier New" w:hAnsi="Courier New" w:cs="Courier New"/>
+          <w:color w:val="000000"/>
+          <w:sz w:val="21"/>
+          <w:shd w:val="clear" w:color="auto" w:fill="FFFFFF"/>
+        </w:rPr>
+      </w:pPr>
+      <w:r>
+        <w:rPr>
+          <w:rFonts w:ascii="Courier New" w:eastAsia="Courier New" w:hAnsi="Courier New" w:cs="Courier New"/>
+          <w:color w:val="000000"/>
+          <w:sz w:val="21"/>
+          <w:shd w:val="clear" w:color="auto" w:fill="FFFFFF"/>
+        </w:rPr>
+        <w:lastRenderedPageBreak/>
         <w:t>3. WAP to show the exmaple of using "enum" and "structs".</w:t>
       </w:r>
       <w:r>
@@ -1056,7 +1353,6 @@
         <w:rPr>
           <w:noProof/>
         </w:rPr>
-        <w:lastRenderedPageBreak/>
         <w:drawing>
           <wp:inline distT="0" distB="0" distL="0" distR="0">
             <wp:extent cx="4785775" cy="4214225"/>
@@ -1073,7 +1369,7 @@
                     <pic:cNvPicPr/>
                   </pic:nvPicPr>
                   <pic:blipFill>
-                    <a:blip r:embed="rId12">
+                    <a:blip r:embed="rId13">
                       <a:extLst>
                         <a:ext uri="{28A0092B-C50C-407E-A947-70E740481C1C}">
                           <a14:useLocalDpi xmlns:a14="http://schemas.microsoft.com/office/drawing/2010/main" val="0"/>
@@ -1126,7 +1422,7 @@
                     <pic:cNvPicPr/>
                   </pic:nvPicPr>
                   <pic:blipFill>
-                    <a:blip r:embed="rId13">
+                    <a:blip r:embed="rId14">
                       <a:extLst>
                         <a:ext uri="{28A0092B-C50C-407E-A947-70E740481C1C}">
                           <a14:useLocalDpi xmlns:a14="http://schemas.microsoft.com/office/drawing/2010/main" val="0"/>
@@ -1154,12 +1450,15 @@
       </w:r>
     </w:p>
     <w:p/>
+    <w:p/>
+    <w:p/>
+    <w:p/>
     <w:p>
       <w:pPr>
         <w:pStyle w:val="ListParagraph"/>
         <w:numPr>
           <w:ilvl w:val="0"/>
-          <w:numId w:val="1"/>
+          <w:numId w:val="3"/>
         </w:numPr>
         <w:rPr>
           <w:rFonts w:ascii="Courier New" w:eastAsia="Courier New" w:hAnsi="Courier New" w:cs="Courier New"/>
@@ -1175,7 +1474,8 @@
           <w:sz w:val="21"/>
           <w:shd w:val="clear" w:color="auto" w:fill="FFFFFF"/>
         </w:rPr>
-        <w:t>WAP to show the exmaple of using "enum" and "structs".</w:t>
+        <w:lastRenderedPageBreak/>
+        <w:t>WAP to show the example of File handling (create Folder, Files, select files and folders).</w:t>
       </w:r>
     </w:p>
     <w:p>
@@ -1183,137 +1483,8 @@
         <w:rPr>
           <w:noProof/>
         </w:rPr>
-        <w:lastRenderedPageBreak/>
         <w:drawing>
-          <wp:inline distT="0" distB="0" distL="0" distR="0">
-            <wp:extent cx="4785775" cy="4214225"/>
-            <wp:effectExtent l="0" t="0" r="0" b="0"/>
-            <wp:docPr id="11" name="Picture 11"/>
-            <wp:cNvGraphicFramePr>
-              <a:graphicFrameLocks xmlns:a="http://schemas.openxmlformats.org/drawingml/2006/main" noChangeAspect="1"/>
-            </wp:cNvGraphicFramePr>
-            <a:graphic xmlns:a="http://schemas.openxmlformats.org/drawingml/2006/main">
-              <a:graphicData uri="http://schemas.openxmlformats.org/drawingml/2006/picture">
-                <pic:pic xmlns:pic="http://schemas.openxmlformats.org/drawingml/2006/picture">
-                  <pic:nvPicPr>
-                    <pic:cNvPr id="0" name="lab3.PNG"/>
-                    <pic:cNvPicPr/>
-                  </pic:nvPicPr>
-                  <pic:blipFill>
-                    <a:blip r:embed="rId12">
-                      <a:extLst>
-                        <a:ext uri="{28A0092B-C50C-407E-A947-70E740481C1C}">
-                          <a14:useLocalDpi xmlns:a14="http://schemas.microsoft.com/office/drawing/2010/main" val="0"/>
-                        </a:ext>
-                      </a:extLst>
-                    </a:blip>
-                    <a:stretch>
-                      <a:fillRect/>
-                    </a:stretch>
-                  </pic:blipFill>
-                  <pic:spPr>
-                    <a:xfrm>
-                      <a:off x="0" y="0"/>
-                      <a:ext cx="4785775" cy="4214225"/>
-                    </a:xfrm>
-                    <a:prstGeom prst="rect">
-                      <a:avLst/>
-                    </a:prstGeom>
-                  </pic:spPr>
-                </pic:pic>
-              </a:graphicData>
-            </a:graphic>
-          </wp:inline>
-        </w:drawing>
-      </w:r>
-    </w:p>
-    <w:p/>
-    <w:p>
-      <w:r>
-        <w:t>Output:</w:t>
-      </w:r>
-    </w:p>
-    <w:p>
-      <w:r>
-        <w:rPr>
-          <w:noProof/>
-        </w:rPr>
-        <w:drawing>
-          <wp:inline distT="0" distB="0" distL="0" distR="0">
-            <wp:extent cx="2888230" cy="1623201"/>
-            <wp:effectExtent l="0" t="0" r="7620" b="0"/>
-            <wp:docPr id="12" name="Picture 12"/>
-            <wp:cNvGraphicFramePr>
-              <a:graphicFrameLocks xmlns:a="http://schemas.openxmlformats.org/drawingml/2006/main" noChangeAspect="1"/>
-            </wp:cNvGraphicFramePr>
-            <a:graphic xmlns:a="http://schemas.openxmlformats.org/drawingml/2006/main">
-              <a:graphicData uri="http://schemas.openxmlformats.org/drawingml/2006/picture">
-                <pic:pic xmlns:pic="http://schemas.openxmlformats.org/drawingml/2006/picture">
-                  <pic:nvPicPr>
-                    <pic:cNvPr id="0" name="lab3out.PNG"/>
-                    <pic:cNvPicPr/>
-                  </pic:nvPicPr>
-                  <pic:blipFill>
-                    <a:blip r:embed="rId13">
-                      <a:extLst>
-                        <a:ext uri="{28A0092B-C50C-407E-A947-70E740481C1C}">
-                          <a14:useLocalDpi xmlns:a14="http://schemas.microsoft.com/office/drawing/2010/main" val="0"/>
-                        </a:ext>
-                      </a:extLst>
-                    </a:blip>
-                    <a:stretch>
-                      <a:fillRect/>
-                    </a:stretch>
-                  </pic:blipFill>
-                  <pic:spPr>
-                    <a:xfrm>
-                      <a:off x="0" y="0"/>
-                      <a:ext cx="2888230" cy="1623201"/>
-                    </a:xfrm>
-                    <a:prstGeom prst="rect">
-                      <a:avLst/>
-                    </a:prstGeom>
-                  </pic:spPr>
-                </pic:pic>
-              </a:graphicData>
-            </a:graphic>
-          </wp:inline>
-        </w:drawing>
-      </w:r>
-    </w:p>
-    <w:p/>
-    <w:p>
-      <w:pPr>
-        <w:pStyle w:val="ListParagraph"/>
-        <w:numPr>
-          <w:ilvl w:val="0"/>
-          <w:numId w:val="1"/>
-        </w:numPr>
-        <w:rPr>
-          <w:rFonts w:ascii="Courier New" w:eastAsia="Courier New" w:hAnsi="Courier New" w:cs="Courier New"/>
-          <w:color w:val="000000"/>
-          <w:sz w:val="21"/>
-          <w:shd w:val="clear" w:color="auto" w:fill="FFFFFF"/>
-        </w:rPr>
-      </w:pPr>
-      <w:r>
-        <w:rPr>
-          <w:rFonts w:ascii="Courier New" w:eastAsia="Courier New" w:hAnsi="Courier New" w:cs="Courier New"/>
-          <w:color w:val="000000"/>
-          <w:sz w:val="21"/>
-          <w:shd w:val="clear" w:color="auto" w:fill="FFFFFF"/>
-        </w:rPr>
-        <w:t>WAP to show the example of File handling (create Folder, Files, select files and folders).</w:t>
-      </w:r>
-    </w:p>
-    <w:p>
-      <w:r>
-        <w:rPr>
-          <w:noProof/>
-        </w:rPr>
-        <w:lastRenderedPageBreak/>
-        <w:drawing>
-          <wp:inline distT="0" distB="0" distL="0" distR="0">
+          <wp:inline distT="0" distB="0" distL="0" distR="0" wp14:anchorId="0615ACB4" wp14:editId="088F16E3">
             <wp:extent cx="5943600" cy="3729355"/>
             <wp:effectExtent l="0" t="0" r="0" b="4445"/>
             <wp:docPr id="13" name="Picture 13"/>
@@ -1328,7 +1499,7 @@
                     <pic:cNvPicPr/>
                   </pic:nvPicPr>
                   <pic:blipFill>
-                    <a:blip r:embed="rId14">
+                    <a:blip r:embed="rId15">
                       <a:extLst>
                         <a:ext uri="{28A0092B-C50C-407E-A947-70E740481C1C}">
                           <a14:useLocalDpi xmlns:a14="http://schemas.microsoft.com/office/drawing/2010/main" val="0"/>
@@ -1367,7 +1538,7 @@
           <w:noProof/>
         </w:rPr>
         <w:drawing>
-          <wp:inline distT="0" distB="0" distL="0" distR="0">
+          <wp:inline distT="0" distB="0" distL="0" distR="0" wp14:anchorId="746DBD5B" wp14:editId="3106436C">
             <wp:extent cx="4991533" cy="2560542"/>
             <wp:effectExtent l="0" t="0" r="0" b="0"/>
             <wp:docPr id="14" name="Picture 14"/>
@@ -1382,7 +1553,7 @@
                     <pic:cNvPicPr/>
                   </pic:nvPicPr>
                   <pic:blipFill>
-                    <a:blip r:embed="rId15">
+                    <a:blip r:embed="rId16">
                       <a:extLst>
                         <a:ext uri="{28A0092B-C50C-407E-A947-70E740481C1C}">
                           <a14:useLocalDpi xmlns:a14="http://schemas.microsoft.com/office/drawing/2010/main" val="0"/>
@@ -1415,7 +1586,7 @@
         <w:pStyle w:val="ListParagraph"/>
         <w:numPr>
           <w:ilvl w:val="0"/>
-          <w:numId w:val="1"/>
+          <w:numId w:val="3"/>
         </w:numPr>
         <w:rPr>
           <w:rFonts w:ascii="Courier New" w:eastAsia="Courier New" w:hAnsi="Courier New" w:cs="Courier New"/>
@@ -1429,6 +1600,7 @@
           <w:sz w:val="21"/>
           <w:shd w:val="clear" w:color="auto" w:fill="FFFFFF"/>
         </w:rPr>
+        <w:lastRenderedPageBreak/>
         <w:t xml:space="preserve">WAP to show the even, square of list of numbers using Lambda </w:t>
       </w:r>
       <w:r>
@@ -1453,11 +1625,10 @@
         <w:rPr>
           <w:noProof/>
         </w:rPr>
-        <w:lastRenderedPageBreak/>
         <w:drawing>
-          <wp:inline distT="0" distB="0" distL="0" distR="0">
-            <wp:extent cx="5364945" cy="3734124"/>
-            <wp:effectExtent l="0" t="0" r="7620" b="0"/>
+          <wp:inline distT="0" distB="0" distL="0" distR="0" wp14:anchorId="48C2A11C" wp14:editId="6DAB7BE5">
+            <wp:extent cx="5364479" cy="3158836"/>
+            <wp:effectExtent l="0" t="0" r="8255" b="3810"/>
             <wp:docPr id="15" name="Picture 15"/>
             <wp:cNvGraphicFramePr>
               <a:graphicFrameLocks xmlns:a="http://schemas.openxmlformats.org/drawingml/2006/main" noChangeAspect="1"/>
@@ -1467,59 +1638,6 @@
                 <pic:pic xmlns:pic="http://schemas.openxmlformats.org/drawingml/2006/picture">
                   <pic:nvPicPr>
                     <pic:cNvPr id="0" name="lab5.PNG"/>
-                    <pic:cNvPicPr/>
-                  </pic:nvPicPr>
-                  <pic:blipFill>
-                    <a:blip r:embed="rId16">
-                      <a:extLst>
-                        <a:ext uri="{28A0092B-C50C-407E-A947-70E740481C1C}">
-                          <a14:useLocalDpi xmlns:a14="http://schemas.microsoft.com/office/drawing/2010/main" val="0"/>
-                        </a:ext>
-                      </a:extLst>
-                    </a:blip>
-                    <a:stretch>
-                      <a:fillRect/>
-                    </a:stretch>
-                  </pic:blipFill>
-                  <pic:spPr>
-                    <a:xfrm>
-                      <a:off x="0" y="0"/>
-                      <a:ext cx="5364945" cy="3734124"/>
-                    </a:xfrm>
-                    <a:prstGeom prst="rect">
-                      <a:avLst/>
-                    </a:prstGeom>
-                  </pic:spPr>
-                </pic:pic>
-              </a:graphicData>
-            </a:graphic>
-          </wp:inline>
-        </w:drawing>
-      </w:r>
-    </w:p>
-    <w:p>
-      <w:r>
-        <w:t>Output:</w:t>
-      </w:r>
-    </w:p>
-    <w:p>
-      <w:r>
-        <w:rPr>
-          <w:noProof/>
-        </w:rPr>
-        <w:drawing>
-          <wp:inline distT="0" distB="0" distL="0" distR="0">
-            <wp:extent cx="4465707" cy="3551228"/>
-            <wp:effectExtent l="0" t="0" r="0" b="0"/>
-            <wp:docPr id="16" name="Picture 16"/>
-            <wp:cNvGraphicFramePr>
-              <a:graphicFrameLocks xmlns:a="http://schemas.openxmlformats.org/drawingml/2006/main" noChangeAspect="1"/>
-            </wp:cNvGraphicFramePr>
-            <a:graphic xmlns:a="http://schemas.openxmlformats.org/drawingml/2006/main">
-              <a:graphicData uri="http://schemas.openxmlformats.org/drawingml/2006/picture">
-                <pic:pic xmlns:pic="http://schemas.openxmlformats.org/drawingml/2006/picture">
-                  <pic:nvPicPr>
-                    <pic:cNvPr id="0" name="lab5out.PNG"/>
                     <pic:cNvPicPr/>
                   </pic:nvPicPr>
                   <pic:blipFill>
@@ -1537,7 +1655,7 @@
                   <pic:spPr>
                     <a:xfrm>
                       <a:off x="0" y="0"/>
-                      <a:ext cx="4465707" cy="3551228"/>
+                      <a:ext cx="5364945" cy="3159110"/>
                     </a:xfrm>
                     <a:prstGeom prst="rect">
                       <a:avLst/>
@@ -1550,13 +1668,67 @@
         </w:drawing>
       </w:r>
     </w:p>
+    <w:p>
+      <w:r>
+        <w:t>Output:</w:t>
+      </w:r>
+    </w:p>
+    <w:p>
+      <w:r>
+        <w:rPr>
+          <w:noProof/>
+        </w:rPr>
+        <w:drawing>
+          <wp:inline distT="0" distB="0" distL="0" distR="0" wp14:anchorId="66BD0064" wp14:editId="7BC4F46F">
+            <wp:extent cx="4468091" cy="3089564"/>
+            <wp:effectExtent l="0" t="0" r="8890" b="0"/>
+            <wp:docPr id="16" name="Picture 16"/>
+            <wp:cNvGraphicFramePr>
+              <a:graphicFrameLocks xmlns:a="http://schemas.openxmlformats.org/drawingml/2006/main" noChangeAspect="1"/>
+            </wp:cNvGraphicFramePr>
+            <a:graphic xmlns:a="http://schemas.openxmlformats.org/drawingml/2006/main">
+              <a:graphicData uri="http://schemas.openxmlformats.org/drawingml/2006/picture">
+                <pic:pic xmlns:pic="http://schemas.openxmlformats.org/drawingml/2006/picture">
+                  <pic:nvPicPr>
+                    <pic:cNvPr id="0" name="lab5out.PNG"/>
+                    <pic:cNvPicPr/>
+                  </pic:nvPicPr>
+                  <pic:blipFill>
+                    <a:blip r:embed="rId18">
+                      <a:extLst>
+                        <a:ext uri="{28A0092B-C50C-407E-A947-70E740481C1C}">
+                          <a14:useLocalDpi xmlns:a14="http://schemas.microsoft.com/office/drawing/2010/main" val="0"/>
+                        </a:ext>
+                      </a:extLst>
+                    </a:blip>
+                    <a:stretch>
+                      <a:fillRect/>
+                    </a:stretch>
+                  </pic:blipFill>
+                  <pic:spPr>
+                    <a:xfrm>
+                      <a:off x="0" y="0"/>
+                      <a:ext cx="4465707" cy="3087916"/>
+                    </a:xfrm>
+                    <a:prstGeom prst="rect">
+                      <a:avLst/>
+                    </a:prstGeom>
+                  </pic:spPr>
+                </pic:pic>
+              </a:graphicData>
+            </a:graphic>
+          </wp:inline>
+        </w:drawing>
+      </w:r>
+    </w:p>
+    <w:p/>
     <w:p/>
     <w:p>
       <w:pPr>
         <w:pStyle w:val="ListParagraph"/>
         <w:numPr>
           <w:ilvl w:val="0"/>
-          <w:numId w:val="1"/>
+          <w:numId w:val="3"/>
         </w:numPr>
         <w:tabs>
           <w:tab w:val="left" w:pos="916"/>
@@ -1632,7 +1804,7 @@
           <w:shd w:val="clear" w:color="auto" w:fill="FFFFFF"/>
         </w:rPr>
         <w:drawing>
-          <wp:inline distT="0" distB="0" distL="0" distR="0">
+          <wp:inline distT="0" distB="0" distL="0" distR="0" wp14:anchorId="43CF0F16" wp14:editId="798292D5">
             <wp:extent cx="5943600" cy="2489835"/>
             <wp:effectExtent l="0" t="0" r="0" b="5715"/>
             <wp:docPr id="17" name="Picture 17"/>
@@ -1647,7 +1819,7 @@
                     <pic:cNvPicPr/>
                   </pic:nvPicPr>
                   <pic:blipFill>
-                    <a:blip r:embed="rId18">
+                    <a:blip r:embed="rId19">
                       <a:extLst>
                         <a:ext uri="{28A0092B-C50C-407E-A947-70E740481C1C}">
                           <a14:useLocalDpi xmlns:a14="http://schemas.microsoft.com/office/drawing/2010/main" val="0"/>
@@ -1682,7 +1854,7 @@
           <w:shd w:val="clear" w:color="auto" w:fill="FFFFFF"/>
         </w:rPr>
         <w:drawing>
-          <wp:inline distT="0" distB="0" distL="0" distR="0">
+          <wp:inline distT="0" distB="0" distL="0" distR="0" wp14:anchorId="2147FF66" wp14:editId="621DB602">
             <wp:extent cx="5943600" cy="1930400"/>
             <wp:effectExtent l="0" t="0" r="0" b="0"/>
             <wp:docPr id="18" name="Picture 18"/>
@@ -1697,7 +1869,7 @@
                     <pic:cNvPicPr/>
                   </pic:nvPicPr>
                   <pic:blipFill>
-                    <a:blip r:embed="rId19">
+                    <a:blip r:embed="rId20">
                       <a:extLst>
                         <a:ext uri="{28A0092B-C50C-407E-A947-70E740481C1C}">
                           <a14:useLocalDpi xmlns:a14="http://schemas.microsoft.com/office/drawing/2010/main" val="0"/>
@@ -1795,7 +1967,7 @@
           <w:noProof/>
         </w:rPr>
         <w:drawing>
-          <wp:inline distT="0" distB="0" distL="0" distR="0">
+          <wp:inline distT="0" distB="0" distL="0" distR="0" wp14:anchorId="28DC4F48" wp14:editId="26DA4DDB">
             <wp:extent cx="5943600" cy="1232535"/>
             <wp:effectExtent l="0" t="0" r="0" b="5715"/>
             <wp:docPr id="19" name="Picture 19"/>
@@ -1810,7 +1982,7 @@
                     <pic:cNvPicPr/>
                   </pic:nvPicPr>
                   <pic:blipFill>
-                    <a:blip r:embed="rId20">
+                    <a:blip r:embed="rId21">
                       <a:extLst>
                         <a:ext uri="{28A0092B-C50C-407E-A947-70E740481C1C}">
                           <a14:useLocalDpi xmlns:a14="http://schemas.microsoft.com/office/drawing/2010/main" val="0"/>
@@ -1838,12 +2010,16 @@
       </w:r>
     </w:p>
     <w:p/>
+    <w:p/>
+    <w:p/>
+    <w:p/>
+    <w:p/>
     <w:p>
       <w:pPr>
         <w:pStyle w:val="ListParagraph"/>
         <w:numPr>
           <w:ilvl w:val="0"/>
-          <w:numId w:val="1"/>
+          <w:numId w:val="3"/>
         </w:numPr>
         <w:rPr>
           <w:rFonts w:ascii="Courier New" w:eastAsia="Courier New" w:hAnsi="Courier New" w:cs="Courier New"/>
@@ -1859,6 +2035,7 @@
           <w:sz w:val="21"/>
           <w:shd w:val="clear" w:color="auto" w:fill="FFFFFF"/>
         </w:rPr>
+        <w:lastRenderedPageBreak/>
         <w:t>WAP to show the example of using abstract class and interface.</w:t>
       </w:r>
     </w:p>
@@ -1872,7 +2049,6 @@
         <w:rPr>
           <w:noProof/>
         </w:rPr>
-        <w:lastRenderedPageBreak/>
         <w:drawing>
           <wp:inline distT="0" distB="0" distL="0" distR="0">
             <wp:extent cx="5204911" cy="3680779"/>
@@ -1889,7 +2065,7 @@
                     <pic:cNvPicPr/>
                   </pic:nvPicPr>
                   <pic:blipFill>
-                    <a:blip r:embed="rId21">
+                    <a:blip r:embed="rId22">
                       <a:extLst>
                         <a:ext uri="{28A0092B-C50C-407E-A947-70E740481C1C}">
                           <a14:useLocalDpi xmlns:a14="http://schemas.microsoft.com/office/drawing/2010/main" val="0"/>
@@ -1935,7 +2111,7 @@
                     <pic:cNvPicPr/>
                   </pic:nvPicPr>
                   <pic:blipFill>
-                    <a:blip r:embed="rId22">
+                    <a:blip r:embed="rId23">
                       <a:extLst>
                         <a:ext uri="{28A0092B-C50C-407E-A947-70E740481C1C}">
                           <a14:useLocalDpi xmlns:a14="http://schemas.microsoft.com/office/drawing/2010/main" val="0"/>
@@ -1989,7 +2165,7 @@
                     <pic:cNvPicPr/>
                   </pic:nvPicPr>
                   <pic:blipFill>
-                    <a:blip r:embed="rId23">
+                    <a:blip r:embed="rId24">
                       <a:extLst>
                         <a:ext uri="{28A0092B-C50C-407E-A947-70E740481C1C}">
                           <a14:useLocalDpi xmlns:a14="http://schemas.microsoft.com/office/drawing/2010/main" val="0"/>
@@ -2017,8 +2193,13 @@
       </w:r>
     </w:p>
     <w:p/>
-    <w:p>
-      <w:r>
+    <w:p/>
+    <w:p/>
+    <w:p>
+      <w:bookmarkStart w:id="0" w:name="_GoBack"/>
+      <w:bookmarkEnd w:id="0"/>
+      <w:r>
+        <w:lastRenderedPageBreak/>
         <w:t>For interface:</w:t>
       </w:r>
     </w:p>
@@ -2028,7 +2209,6 @@
         <w:rPr>
           <w:noProof/>
         </w:rPr>
-        <w:lastRenderedPageBreak/>
         <w:drawing>
           <wp:inline distT="0" distB="0" distL="0" distR="0">
             <wp:extent cx="5319221" cy="2994920"/>
@@ -2045,7 +2225,7 @@
                     <pic:cNvPicPr/>
                   </pic:nvPicPr>
                   <pic:blipFill>
-                    <a:blip r:embed="rId24">
+                    <a:blip r:embed="rId25">
                       <a:extLst>
                         <a:ext uri="{28A0092B-C50C-407E-A947-70E740481C1C}">
                           <a14:useLocalDpi xmlns:a14="http://schemas.microsoft.com/office/drawing/2010/main" val="0"/>
@@ -2091,7 +2271,7 @@
                     <pic:cNvPicPr/>
                   </pic:nvPicPr>
                   <pic:blipFill>
-                    <a:blip r:embed="rId25">
+                    <a:blip r:embed="rId26">
                       <a:extLst>
                         <a:ext uri="{28A0092B-C50C-407E-A947-70E740481C1C}">
                           <a14:useLocalDpi xmlns:a14="http://schemas.microsoft.com/office/drawing/2010/main" val="0"/>
@@ -2144,7 +2324,7 @@
                     <pic:cNvPicPr/>
                   </pic:nvPicPr>
                   <pic:blipFill>
-                    <a:blip r:embed="rId26">
+                    <a:blip r:embed="rId27">
                       <a:extLst>
                         <a:ext uri="{28A0092B-C50C-407E-A947-70E740481C1C}">
                           <a14:useLocalDpi xmlns:a14="http://schemas.microsoft.com/office/drawing/2010/main" val="0"/>
@@ -2172,10 +2352,7 @@
       </w:r>
     </w:p>
     <w:p/>
-    <w:p>
-      <w:bookmarkStart w:id="0" w:name="_GoBack"/>
-      <w:bookmarkEnd w:id="0"/>
-    </w:p>
+    <w:p/>
     <w:p/>
     <w:sectPr>
       <w:pgSz w:w="12240" w:h="15840"/>
@@ -2369,11 +2546,104 @@
       </w:pPr>
     </w:lvl>
   </w:abstractNum>
+  <w:abstractNum w:abstractNumId="2">
+    <w:nsid w:val="774D0A15"/>
+    <w:multiLevelType w:val="hybridMultilevel"/>
+    <w:tmpl w:val="7DB406C2"/>
+    <w:lvl w:ilvl="0" w:tplc="820ECEBE">
+      <w:start w:val="4"/>
+      <w:numFmt w:val="decimal"/>
+      <w:lvlText w:val="%1."/>
+      <w:lvlJc w:val="left"/>
+      <w:pPr>
+        <w:ind w:left="720" w:hanging="360"/>
+      </w:pPr>
+      <w:rPr>
+        <w:rFonts w:hint="default"/>
+        <w:color w:val="auto"/>
+      </w:rPr>
+    </w:lvl>
+    <w:lvl w:ilvl="1" w:tplc="04090019" w:tentative="1">
+      <w:start w:val="1"/>
+      <w:numFmt w:val="lowerLetter"/>
+      <w:lvlText w:val="%2."/>
+      <w:lvlJc w:val="left"/>
+      <w:pPr>
+        <w:ind w:left="1440" w:hanging="360"/>
+      </w:pPr>
+    </w:lvl>
+    <w:lvl w:ilvl="2" w:tplc="0409001B" w:tentative="1">
+      <w:start w:val="1"/>
+      <w:numFmt w:val="lowerRoman"/>
+      <w:lvlText w:val="%3."/>
+      <w:lvlJc w:val="right"/>
+      <w:pPr>
+        <w:ind w:left="2160" w:hanging="180"/>
+      </w:pPr>
+    </w:lvl>
+    <w:lvl w:ilvl="3" w:tplc="0409000F" w:tentative="1">
+      <w:start w:val="1"/>
+      <w:numFmt w:val="decimal"/>
+      <w:lvlText w:val="%4."/>
+      <w:lvlJc w:val="left"/>
+      <w:pPr>
+        <w:ind w:left="2880" w:hanging="360"/>
+      </w:pPr>
+    </w:lvl>
+    <w:lvl w:ilvl="4" w:tplc="04090019" w:tentative="1">
+      <w:start w:val="1"/>
+      <w:numFmt w:val="lowerLetter"/>
+      <w:lvlText w:val="%5."/>
+      <w:lvlJc w:val="left"/>
+      <w:pPr>
+        <w:ind w:left="3600" w:hanging="360"/>
+      </w:pPr>
+    </w:lvl>
+    <w:lvl w:ilvl="5" w:tplc="0409001B" w:tentative="1">
+      <w:start w:val="1"/>
+      <w:numFmt w:val="lowerRoman"/>
+      <w:lvlText w:val="%6."/>
+      <w:lvlJc w:val="right"/>
+      <w:pPr>
+        <w:ind w:left="4320" w:hanging="180"/>
+      </w:pPr>
+    </w:lvl>
+    <w:lvl w:ilvl="6" w:tplc="0409000F" w:tentative="1">
+      <w:start w:val="1"/>
+      <w:numFmt w:val="decimal"/>
+      <w:lvlText w:val="%7."/>
+      <w:lvlJc w:val="left"/>
+      <w:pPr>
+        <w:ind w:left="5040" w:hanging="360"/>
+      </w:pPr>
+    </w:lvl>
+    <w:lvl w:ilvl="7" w:tplc="04090019" w:tentative="1">
+      <w:start w:val="1"/>
+      <w:numFmt w:val="lowerLetter"/>
+      <w:lvlText w:val="%8."/>
+      <w:lvlJc w:val="left"/>
+      <w:pPr>
+        <w:ind w:left="5760" w:hanging="360"/>
+      </w:pPr>
+    </w:lvl>
+    <w:lvl w:ilvl="8" w:tplc="0409001B" w:tentative="1">
+      <w:start w:val="1"/>
+      <w:numFmt w:val="lowerRoman"/>
+      <w:lvlText w:val="%9."/>
+      <w:lvlJc w:val="right"/>
+      <w:pPr>
+        <w:ind w:left="6480" w:hanging="180"/>
+      </w:pPr>
+    </w:lvl>
+  </w:abstractNum>
   <w:num w:numId="1">
     <w:abstractNumId w:val="0"/>
   </w:num>
   <w:num w:numId="2">
     <w:abstractNumId w:val="1"/>
+  </w:num>
+  <w:num w:numId="3">
+    <w:abstractNumId w:val="2"/>
   </w:num>
 </w:numbering>
 </file>
@@ -3131,4 +3401,16 @@
   <a:objectDefaults/>
   <a:extraClrSchemeLst/>
 </a:theme>
+</file>
+
+<file path=customXml/item1.xml><?xml version="1.0" encoding="utf-8"?>
+<b:Sources xmlns:b="http://schemas.openxmlformats.org/officeDocument/2006/bibliography" xmlns="http://schemas.openxmlformats.org/officeDocument/2006/bibliography" SelectedStyle="\APA.XSL" StyleName="APA"/>
+</file>
+
+<file path=customXml/itemProps1.xml><?xml version="1.0" encoding="utf-8"?>
+<ds:datastoreItem xmlns:ds="http://schemas.openxmlformats.org/officeDocument/2006/customXml" ds:itemID="{1033EBE5-7586-455B-86EC-B916C2AADC3E}">
+  <ds:schemaRefs>
+    <ds:schemaRef ds:uri="http://schemas.openxmlformats.org/officeDocument/2006/bibliography"/>
+  </ds:schemaRefs>
+</ds:datastoreItem>
 </file>